--- a/project5/Project5Writeup.docx
+++ b/project5/Project5Writeup.docx
@@ -179,15 +179,7 @@
         <w:rPr>
           <w:rFonts w:eastAsiaTheme="minorEastAsia"/>
         </w:rPr>
-        <w:t xml:space="preserve"> however, it h</w:t>
-      </w:r>
-      <w:bookmarkStart w:id="0" w:name="_GoBack"/>
-      <w:bookmarkEnd w:id="0"/>
-      <w:r>
-        <w:rPr>
-          <w:rFonts w:eastAsiaTheme="minorEastAsia"/>
-        </w:rPr>
-        <w:t xml:space="preserve">as been shown empirically to perform well in domains with attribute dependencies [1]. </w:t>
+        <w:t xml:space="preserve"> however, it has been shown empirically to perform well in domains with attribute dependencies [1]. </w:t>
       </w:r>
     </w:p>
     <w:p>
@@ -664,15 +656,21 @@
     <w:p>
       <w:pPr>
         <w:pStyle w:val="Heading2"/>
+      </w:pPr>
+      <w:r>
         <w:rPr>
           <w:rFonts w:eastAsiaTheme="minorHAnsi"/>
         </w:rPr>
-      </w:pPr>
+        <w:t>Logistic Regression</w:t>
+      </w:r>
       <w:r>
         <w:rPr>
           <w:rFonts w:eastAsiaTheme="minorHAnsi"/>
         </w:rPr>
-        <w:t>Logistic Regression</w:t>
+        <w:t xml:space="preserve"> with </w:t>
+      </w:r>
+      <w:r>
+        <w:t>Gradient Descent</w:t>
       </w:r>
     </w:p>
     <w:p>
@@ -1888,16 +1886,8 @@
       </w:r>
     </w:p>
     <w:p>
-      <w:pPr>
-        <w:pStyle w:val="Heading2"/>
-      </w:pPr>
       <w:r>
         <w:lastRenderedPageBreak/>
-        <w:t>Gradient Descent</w:t>
-      </w:r>
-    </w:p>
-    <w:p>
-      <w:r>
         <w:t xml:space="preserve">Gradient Descent is a method for function minimization that was originally proposed by Cauchy [2]. For this experiment we specifically used steepest descent which is often synonymous with gradient descent [2]. The idea behind gradient descent is that if one takes a step along the negative gradient of a function, </w:t>
       </w:r>
       <m:oMath>
@@ -3624,6 +3614,8 @@
       <w:r>
         <w:t xml:space="preserve">. As such, each data set was tested with each possible class as the positive class. </w:t>
       </w:r>
+      <w:bookmarkStart w:id="0" w:name="_GoBack"/>
+      <w:bookmarkEnd w:id="0"/>
     </w:p>
     <w:p>
       <w:r>
